--- a/ТЗГалиева.docx
+++ b/ТЗГалиева.docx
@@ -34,6 +34,7 @@
         </w:rPr>
         <w:t xml:space="preserve"> на </w:t>
       </w:r>
+      <w:proofErr w:type="spellStart"/>
       <w:r>
         <w:rPr>
           <w:b/>
@@ -41,6 +42,7 @@
         </w:rPr>
         <w:t>Blazor</w:t>
       </w:r>
+      <w:proofErr w:type="spellEnd"/>
       <w:r>
         <w:rPr>
           <w:b/>
@@ -154,13 +156,37 @@
         <w:rPr>
           <w:lang w:val="ru-RU"/>
         </w:rPr>
-        <w:t xml:space="preserve">постановки задачи на день </w:t>
-      </w:r>
-      <w:r>
-        <w:rPr>
-          <w:lang w:val="ru-RU"/>
-        </w:rPr>
-        <w:t>заведующим.</w:t>
+        <w:t xml:space="preserve">постановки задачи </w:t>
+      </w:r>
+      <w:r>
+        <w:rPr>
+          <w:lang w:val="ru-RU"/>
+        </w:rPr>
+        <w:t>сотруднику</w:t>
+      </w:r>
+      <w:r>
+        <w:rPr>
+          <w:lang w:val="ru-RU"/>
+        </w:rPr>
+        <w:t xml:space="preserve"> </w:t>
+      </w:r>
+      <w:r>
+        <w:rPr>
+          <w:lang w:val="ru-RU"/>
+        </w:rPr>
+        <w:t>заведующим</w:t>
+      </w:r>
+      <w:r>
+        <w:rPr>
+          <w:lang w:val="ru-RU"/>
+        </w:rPr>
+        <w:t xml:space="preserve"> и оформление заявки на анализ пробы</w:t>
+      </w:r>
+      <w:r>
+        <w:rPr>
+          <w:lang w:val="ru-RU"/>
+        </w:rPr>
+        <w:t>.</w:t>
       </w:r>
     </w:p>
     <w:p>
@@ -169,15 +195,36 @@
           <w:ilvl w:val="0"/>
           <w:numId w:val="2"/>
         </w:numPr>
-        <w:rPr>
-          <w:lang w:val="ru-RU"/>
-        </w:rPr>
-      </w:pPr>
-      <w:r>
-        <w:rPr>
-          <w:lang w:val="ru-RU"/>
-        </w:rPr>
-        <w:t>Возможность оформления результатов анализа воды или нефти с информацией о месте взятия пробы, нормами анализа и текущими показателями.</w:t>
+      </w:pPr>
+      <w:r>
+        <w:rPr>
+          <w:lang w:val="ru-RU"/>
+        </w:rPr>
+        <w:t xml:space="preserve">Возможность </w:t>
+      </w:r>
+      <w:r>
+        <w:rPr>
+          <w:lang w:val="ru-RU"/>
+        </w:rPr>
+        <w:t>регистрации</w:t>
+      </w:r>
+      <w:r>
+        <w:rPr>
+          <w:lang w:val="ru-RU"/>
+        </w:rPr>
+        <w:t xml:space="preserve"> результатов анализа воды или нефти с информацией о месте взятия пробы, </w:t>
+      </w:r>
+      <w:r>
+        <w:rPr>
+          <w:lang w:val="ru-RU"/>
+        </w:rPr>
+        <w:t xml:space="preserve">методе, </w:t>
+      </w:r>
+      <w:r>
+        <w:rPr>
+          <w:lang w:val="ru-RU"/>
+        </w:rPr>
+        <w:t>текущими показателями.</w:t>
       </w:r>
       <w:r>
         <w:rPr>
@@ -188,71 +235,9 @@
     </w:p>
     <w:p>
       <w:pPr>
-        <w:numPr>
-          <w:ilvl w:val="0"/>
-          <w:numId w:val="2"/>
-        </w:numPr>
-      </w:pPr>
-      <w:r>
-        <w:t xml:space="preserve">Возможность получить актуальную информацию о </w:t>
-      </w:r>
-      <w:r>
-        <w:rPr>
-          <w:lang w:val="ru-RU"/>
-        </w:rPr>
-        <w:t>лаборатории</w:t>
-      </w:r>
-      <w:r>
-        <w:t>:</w:t>
-      </w:r>
-    </w:p>
-    <w:p>
-      <w:pPr>
         <w:ind w:left="720"/>
       </w:pPr>
-      <w:r>
-        <w:rPr>
-          <w:lang w:val="ru-RU"/>
-        </w:rPr>
-        <w:t>6</w:t>
-      </w:r>
-      <w:r>
-        <w:t>.1</w:t>
-      </w:r>
-      <w:r>
-        <w:rPr>
-          <w:lang w:val="ru-RU"/>
-        </w:rPr>
-        <w:t xml:space="preserve"> Текущий заведующий</w:t>
-      </w:r>
-      <w:r>
-        <w:t>.</w:t>
-      </w:r>
-    </w:p>
-    <w:p>
-      <w:pPr>
-        <w:ind w:left="720"/>
-      </w:pPr>
-      <w:r>
-        <w:rPr>
-          <w:lang w:val="ru-RU"/>
-        </w:rPr>
-        <w:t>6</w:t>
-      </w:r>
-      <w:r>
-        <w:t xml:space="preserve">.2 </w:t>
-      </w:r>
-      <w:r>
-        <w:rPr>
-          <w:lang w:val="ru-RU"/>
-        </w:rPr>
-        <w:t>Текущие сотрудники лаборатории</w:t>
-      </w:r>
-      <w:r>
-        <w:t>.</w:t>
-      </w:r>
-    </w:p>
-    <w:p/>
+    </w:p>
     <w:p>
       <w:pPr>
         <w:rPr>
@@ -650,16 +635,7 @@
         <w:t>лаборанте</w:t>
       </w:r>
       <w:r>
-        <w:t>(поля)</w:t>
-      </w:r>
-      <w:r>
-        <w:rPr>
-          <w:lang w:val="ru-RU"/>
-        </w:rPr>
-        <w:t xml:space="preserve"> в правом верхнем углу</w:t>
-      </w:r>
-      <w:r>
-        <w:t>:</w:t>
+        <w:t>(поля):</w:t>
       </w:r>
     </w:p>
     <w:p>
@@ -673,6 +649,9 @@
     <w:p>
       <w:pPr>
         <w:ind w:left="720"/>
+        <w:rPr>
+          <w:lang w:val="ru-RU"/>
+        </w:rPr>
       </w:pPr>
       <w:r>
         <w:t>1.</w:t>
@@ -694,6 +673,12 @@
       </w:r>
       <w:r>
         <w:t xml:space="preserve"> телефон</w:t>
+      </w:r>
+      <w:r>
+        <w:rPr>
+          <w:lang w:val="ru-RU"/>
+        </w:rPr>
+        <w:t>а</w:t>
       </w:r>
     </w:p>
     <w:p>
@@ -742,13 +727,13 @@
         <w:rPr>
           <w:lang w:val="ru-RU"/>
         </w:rPr>
-        <w:t>Информация о выданных заведующим заданиях на день</w:t>
-      </w:r>
-      <w:r>
-        <w:rPr>
-          <w:lang w:val="ru-RU"/>
-        </w:rPr>
-        <w:t xml:space="preserve"> (с возможностью отметить их выполненными)</w:t>
+        <w:t xml:space="preserve">Информация о выданных заведующим заданиях </w:t>
+      </w:r>
+      <w:r>
+        <w:rPr>
+          <w:lang w:val="ru-RU"/>
+        </w:rPr>
+        <w:t>(с возможностью отметить их выполненными)</w:t>
       </w:r>
       <w:r>
         <w:rPr>
@@ -765,7 +750,6 @@
         </w:numPr>
       </w:pPr>
       <w:r>
-        <w:lastRenderedPageBreak/>
         <w:t xml:space="preserve">Кнопка </w:t>
       </w:r>
       <w:r>
@@ -876,10 +860,7 @@
         <w:rPr>
           <w:lang w:val="ru-RU"/>
         </w:rPr>
-        <w:t xml:space="preserve"> в правом верхнем углу</w:t>
-      </w:r>
-      <w:r>
-        <w:t>:</w:t>
+        <w:t xml:space="preserve"> </w:t>
       </w:r>
     </w:p>
     <w:p>
@@ -977,18 +958,6 @@
         <w:t xml:space="preserve"> </w:t>
       </w:r>
       <w:r>
-        <w:rPr>
-          <w:lang w:val="ru-RU"/>
-        </w:rPr>
-        <w:t>на день</w:t>
-      </w:r>
-      <w:r>
-        <w:rPr>
-          <w:lang w:val="ru-RU"/>
-        </w:rPr>
-        <w:t xml:space="preserve"> </w:t>
-      </w:r>
-      <w:r>
         <w:t xml:space="preserve">(открывает форму для </w:t>
       </w:r>
       <w:r>
@@ -1012,6 +981,62 @@
         <w:rPr>
           <w:lang w:val="ru-RU"/>
         </w:rPr>
+        <w:t>Кнопка регистрации заявки на анализ пробы</w:t>
+      </w:r>
+      <w:r>
+        <w:rPr>
+          <w:lang w:val="ru-RU"/>
+        </w:rPr>
+        <w:t xml:space="preserve"> </w:t>
+      </w:r>
+      <w:r>
+        <w:t xml:space="preserve">(открывает форму для </w:t>
+      </w:r>
+      <w:r>
+        <w:rPr>
+          <w:lang w:val="ru-RU"/>
+        </w:rPr>
+        <w:t>регистрации</w:t>
+      </w:r>
+      <w:r>
+        <w:rPr>
+          <w:lang w:val="ru-RU"/>
+        </w:rPr>
+        <w:t xml:space="preserve"> </w:t>
+      </w:r>
+      <w:r>
+        <w:rPr>
+          <w:lang w:val="ru-RU"/>
+        </w:rPr>
+        <w:t>заявки анализа</w:t>
+      </w:r>
+      <w:r>
+        <w:rPr>
+          <w:lang w:val="ru-RU"/>
+        </w:rPr>
+        <w:t xml:space="preserve"> </w:t>
+      </w:r>
+      <w:r>
+        <w:rPr>
+          <w:lang w:val="ru-RU"/>
+        </w:rPr>
+        <w:t>новой пробы</w:t>
+      </w:r>
+      <w:r>
+        <w:t>)</w:t>
+      </w:r>
+    </w:p>
+    <w:p>
+      <w:pPr>
+        <w:numPr>
+          <w:ilvl w:val="0"/>
+          <w:numId w:val="8"/>
+        </w:numPr>
+      </w:pPr>
+      <w:r>
+        <w:rPr>
+          <w:lang w:val="ru-RU"/>
+        </w:rPr>
         <w:t>Кнопка истории всех проб.</w:t>
       </w:r>
     </w:p>
@@ -1072,16 +1097,7 @@
         <w:t>б администраторе</w:t>
       </w:r>
       <w:r>
-        <w:t>(поля)</w:t>
-      </w:r>
-      <w:r>
-        <w:rPr>
-          <w:lang w:val="ru-RU"/>
-        </w:rPr>
-        <w:t xml:space="preserve"> в правом верхнем углу</w:t>
-      </w:r>
-      <w:r>
-        <w:t>:</w:t>
+        <w:t>(поля):</w:t>
       </w:r>
     </w:p>
     <w:p>
@@ -1252,14 +1268,35 @@
         <w:rPr>
           <w:b/>
         </w:rPr>
-        <w:t>Форма записи</w:t>
-      </w:r>
-      <w:r>
-        <w:rPr>
-          <w:b/>
-          <w:lang w:val="ru-RU"/>
-        </w:rPr>
-        <w:t xml:space="preserve"> результатов анализа новой пробы </w:t>
+        <w:t xml:space="preserve">Форма </w:t>
+      </w:r>
+      <w:r>
+        <w:rPr>
+          <w:b/>
+          <w:lang w:val="ru-RU"/>
+        </w:rPr>
+        <w:t>регистрации</w:t>
+      </w:r>
+      <w:r>
+        <w:rPr>
+          <w:b/>
+          <w:lang w:val="ru-RU"/>
+        </w:rPr>
+        <w:t xml:space="preserve"> </w:t>
+      </w:r>
+      <w:r>
+        <w:rPr>
+          <w:b/>
+          <w:lang w:val="ru-RU"/>
+        </w:rPr>
+        <w:t xml:space="preserve">заявки </w:t>
+      </w:r>
+      <w:r>
+        <w:rPr>
+          <w:b/>
+          <w:lang w:val="ru-RU"/>
+        </w:rPr>
+        <w:t xml:space="preserve">анализа новой пробы </w:t>
       </w:r>
       <w:r>
         <w:rPr>
@@ -1272,7 +1309,7 @@
           <w:b/>
           <w:lang w:val="ru-RU"/>
         </w:rPr>
-        <w:t>Лаборант</w:t>
+        <w:t>Заведующий</w:t>
       </w:r>
       <w:r>
         <w:rPr>
@@ -1344,19 +1381,7 @@
         <w:rPr>
           <w:lang w:val="ru-RU"/>
         </w:rPr>
-        <w:t xml:space="preserve">Выбор </w:t>
-      </w:r>
-      <w:r>
-        <w:rPr>
-          <w:lang w:val="ru-RU"/>
-        </w:rPr>
-        <w:t>нужного анализа (список предлагаемых анализов по тематике)</w:t>
-      </w:r>
-      <w:r>
-        <w:rPr>
-          <w:lang w:val="ru-RU"/>
-        </w:rPr>
-        <w:t>.</w:t>
+        <w:t>Выбор нужного анализа (список предлагаемых анализов по тематике).</w:t>
       </w:r>
     </w:p>
     <w:p>
@@ -1371,16 +1396,175 @@
         <w:rPr>
           <w:lang w:val="ru-RU"/>
         </w:rPr>
-        <w:t>Заполнение полей с результатами по анализу.</w:t>
+        <w:t>Кнопка сохранения</w:t>
+      </w:r>
+    </w:p>
+    <w:p>
+      <w:pPr>
+        <w:rPr>
+          <w:lang w:val="ru-RU"/>
+        </w:rPr>
+      </w:pPr>
+    </w:p>
+    <w:p>
+      <w:pPr>
+        <w:rPr>
+          <w:b/>
+        </w:rPr>
+      </w:pPr>
+      <w:r>
+        <w:rPr>
+          <w:b/>
+        </w:rPr>
+        <w:t>Форма записи</w:t>
+      </w:r>
+      <w:r>
+        <w:rPr>
+          <w:b/>
+          <w:lang w:val="ru-RU"/>
+        </w:rPr>
+        <w:t xml:space="preserve"> результатов анализа новой пробы </w:t>
+      </w:r>
+      <w:r>
+        <w:rPr>
+          <w:b/>
+        </w:rPr>
+        <w:t>(</w:t>
+      </w:r>
+      <w:r>
+        <w:rPr>
+          <w:b/>
+          <w:lang w:val="ru-RU"/>
+        </w:rPr>
+        <w:t>Лаборант</w:t>
+      </w:r>
+      <w:r>
+        <w:rPr>
+          <w:b/>
+        </w:rPr>
+        <w:t>):</w:t>
       </w:r>
     </w:p>
     <w:p>
       <w:pPr>
         <w:pStyle w:val="a5"/>
         <w:numPr>
-          <w:ilvl w:val="0"/>
-          <w:numId w:val="3"/>
-        </w:numPr>
+          <w:ilvl w:val="3"/>
+          <w:numId w:val="9"/>
+        </w:numPr>
+        <w:ind w:left="993" w:hanging="284"/>
+      </w:pPr>
+      <w:r>
+        <w:rPr>
+          <w:lang w:val="ru-RU"/>
+        </w:rPr>
+        <w:t>Отображение темы анализа</w:t>
+      </w:r>
+      <w:r>
+        <w:rPr>
+          <w:lang w:val="ru-RU"/>
+        </w:rPr>
+        <w:t>.</w:t>
+      </w:r>
+    </w:p>
+    <w:p>
+      <w:pPr>
+        <w:pStyle w:val="a5"/>
+        <w:numPr>
+          <w:ilvl w:val="3"/>
+          <w:numId w:val="9"/>
+        </w:numPr>
+        <w:ind w:left="993" w:hanging="284"/>
+      </w:pPr>
+      <w:r>
+        <w:rPr>
+          <w:lang w:val="ru-RU"/>
+        </w:rPr>
+        <w:t>Отображение</w:t>
+      </w:r>
+      <w:r>
+        <w:rPr>
+          <w:lang w:val="ru-RU"/>
+        </w:rPr>
+        <w:t xml:space="preserve"> места взятия пробы.</w:t>
+      </w:r>
+    </w:p>
+    <w:p>
+      <w:pPr>
+        <w:pStyle w:val="a5"/>
+        <w:numPr>
+          <w:ilvl w:val="3"/>
+          <w:numId w:val="9"/>
+        </w:numPr>
+        <w:ind w:left="993" w:hanging="284"/>
+      </w:pPr>
+      <w:r>
+        <w:rPr>
+          <w:lang w:val="ru-RU"/>
+        </w:rPr>
+        <w:t>Отображение</w:t>
+      </w:r>
+      <w:r>
+        <w:rPr>
+          <w:lang w:val="ru-RU"/>
+        </w:rPr>
+        <w:t xml:space="preserve"> </w:t>
+      </w:r>
+      <w:r>
+        <w:rPr>
+          <w:lang w:val="ru-RU"/>
+        </w:rPr>
+        <w:t xml:space="preserve">нужного анализа </w:t>
+      </w:r>
+    </w:p>
+    <w:p>
+      <w:pPr>
+        <w:pStyle w:val="a5"/>
+        <w:numPr>
+          <w:ilvl w:val="3"/>
+          <w:numId w:val="9"/>
+        </w:numPr>
+        <w:ind w:left="993" w:hanging="284"/>
+      </w:pPr>
+      <w:r>
+        <w:rPr>
+          <w:lang w:val="ru-RU"/>
+        </w:rPr>
+        <w:t>Заполнение пол</w:t>
+      </w:r>
+      <w:r>
+        <w:rPr>
+          <w:lang w:val="ru-RU"/>
+        </w:rPr>
+        <w:t>я</w:t>
+      </w:r>
+      <w:r>
+        <w:rPr>
+          <w:lang w:val="ru-RU"/>
+        </w:rPr>
+        <w:t xml:space="preserve"> </w:t>
+      </w:r>
+      <w:r>
+        <w:rPr>
+          <w:lang w:val="ru-RU"/>
+        </w:rPr>
+        <w:t xml:space="preserve">с результатом </w:t>
+      </w:r>
+      <w:r>
+        <w:rPr>
+          <w:lang w:val="ru-RU"/>
+        </w:rPr>
+        <w:t>по анализу.</w:t>
+      </w:r>
+    </w:p>
+    <w:p>
+      <w:pPr>
+        <w:pStyle w:val="a5"/>
+        <w:numPr>
+          <w:ilvl w:val="3"/>
+          <w:numId w:val="9"/>
+        </w:numPr>
+        <w:ind w:left="993" w:hanging="284"/>
       </w:pPr>
       <w:r>
         <w:rPr>
@@ -2555,6 +2739,120 @@
     <w:nsid w:val="7BF8318F"/>
     <w:multiLevelType w:val="multilevel"/>
     <w:tmpl w:val="E0769CD2"/>
+    <w:lvl w:ilvl="0">
+      <w:start w:val="1"/>
+      <w:numFmt w:val="decimal"/>
+      <w:lvlText w:val="%1."/>
+      <w:lvlJc w:val="left"/>
+      <w:pPr>
+        <w:ind w:left="720" w:hanging="360"/>
+      </w:pPr>
+      <w:rPr>
+        <w:u w:val="none"/>
+      </w:rPr>
+    </w:lvl>
+    <w:lvl w:ilvl="1">
+      <w:start w:val="1"/>
+      <w:numFmt w:val="lowerLetter"/>
+      <w:lvlText w:val="%2."/>
+      <w:lvlJc w:val="left"/>
+      <w:pPr>
+        <w:ind w:left="1440" w:hanging="360"/>
+      </w:pPr>
+      <w:rPr>
+        <w:u w:val="none"/>
+      </w:rPr>
+    </w:lvl>
+    <w:lvl w:ilvl="2">
+      <w:start w:val="1"/>
+      <w:numFmt w:val="lowerRoman"/>
+      <w:lvlText w:val="%3."/>
+      <w:lvlJc w:val="right"/>
+      <w:pPr>
+        <w:ind w:left="2160" w:hanging="360"/>
+      </w:pPr>
+      <w:rPr>
+        <w:u w:val="none"/>
+      </w:rPr>
+    </w:lvl>
+    <w:lvl w:ilvl="3">
+      <w:start w:val="1"/>
+      <w:numFmt w:val="decimal"/>
+      <w:lvlText w:val="%4."/>
+      <w:lvlJc w:val="left"/>
+      <w:pPr>
+        <w:ind w:left="2880" w:hanging="360"/>
+      </w:pPr>
+      <w:rPr>
+        <w:u w:val="none"/>
+      </w:rPr>
+    </w:lvl>
+    <w:lvl w:ilvl="4">
+      <w:start w:val="1"/>
+      <w:numFmt w:val="lowerLetter"/>
+      <w:lvlText w:val="%5."/>
+      <w:lvlJc w:val="left"/>
+      <w:pPr>
+        <w:ind w:left="3600" w:hanging="360"/>
+      </w:pPr>
+      <w:rPr>
+        <w:u w:val="none"/>
+      </w:rPr>
+    </w:lvl>
+    <w:lvl w:ilvl="5">
+      <w:start w:val="1"/>
+      <w:numFmt w:val="lowerRoman"/>
+      <w:lvlText w:val="%6."/>
+      <w:lvlJc w:val="right"/>
+      <w:pPr>
+        <w:ind w:left="4320" w:hanging="360"/>
+      </w:pPr>
+      <w:rPr>
+        <w:u w:val="none"/>
+      </w:rPr>
+    </w:lvl>
+    <w:lvl w:ilvl="6">
+      <w:start w:val="1"/>
+      <w:numFmt w:val="decimal"/>
+      <w:lvlText w:val="%7."/>
+      <w:lvlJc w:val="left"/>
+      <w:pPr>
+        <w:ind w:left="5040" w:hanging="360"/>
+      </w:pPr>
+      <w:rPr>
+        <w:u w:val="none"/>
+      </w:rPr>
+    </w:lvl>
+    <w:lvl w:ilvl="7">
+      <w:start w:val="1"/>
+      <w:numFmt w:val="lowerLetter"/>
+      <w:lvlText w:val="%8."/>
+      <w:lvlJc w:val="left"/>
+      <w:pPr>
+        <w:ind w:left="5760" w:hanging="360"/>
+      </w:pPr>
+      <w:rPr>
+        <w:u w:val="none"/>
+      </w:rPr>
+    </w:lvl>
+    <w:lvl w:ilvl="8">
+      <w:start w:val="1"/>
+      <w:numFmt w:val="lowerRoman"/>
+      <w:lvlText w:val="%9."/>
+      <w:lvlJc w:val="right"/>
+      <w:pPr>
+        <w:ind w:left="6480" w:hanging="360"/>
+      </w:pPr>
+      <w:rPr>
+        <w:u w:val="none"/>
+      </w:rPr>
+    </w:lvl>
+  </w:abstractNum>
+  <w:abstractNum w:abstractNumId="10" w15:restartNumberingAfterBreak="0">
+    <w:nsid w:val="7CF35A7A"/>
+    <w:multiLevelType w:val="multilevel"/>
+    <w:tmpl w:val="E0769CD2"/>
+    <w:styleLink w:val="1"/>
     <w:lvl w:ilvl="0">
       <w:start w:val="1"/>
       <w:numFmt w:val="decimal"/>
@@ -2693,6 +2991,9 @@
   </w:num>
   <w:num w:numId="10">
     <w:abstractNumId w:val="0"/>
+  </w:num>
+  <w:num w:numId="11">
+    <w:abstractNumId w:val="10"/>
   </w:num>
 </w:numbering>
 </file>
@@ -3096,7 +3397,7 @@
     <w:name w:val="Normal"/>
     <w:qFormat/>
   </w:style>
-  <w:style w:type="paragraph" w:styleId="1">
+  <w:style w:type="paragraph" w:styleId="10">
     <w:name w:val="heading 1"/>
     <w:basedOn w:val="a"/>
     <w:next w:val="a"/>
@@ -3289,6 +3590,16 @@
     <w:pPr>
       <w:ind w:left="720"/>
       <w:contextualSpacing/>
+    </w:pPr>
+  </w:style>
+  <w:style w:type="numbering" w:customStyle="1" w:styleId="1">
+    <w:name w:val="Текущий список1"/>
+    <w:uiPriority w:val="99"/>
+    <w:rsid w:val="00A8577C"/>
+    <w:pPr>
+      <w:numPr>
+        <w:numId w:val="11"/>
+      </w:numPr>
     </w:pPr>
   </w:style>
 </w:styles>

--- a/ТЗГалиева.docx
+++ b/ТЗГалиева.docx
@@ -34,7 +34,6 @@
         </w:rPr>
         <w:t xml:space="preserve"> на </w:t>
       </w:r>
-      <w:proofErr w:type="spellStart"/>
       <w:r>
         <w:rPr>
           <w:b/>
@@ -42,7 +41,6 @@
         </w:rPr>
         <w:t>Blazor</w:t>
       </w:r>
-      <w:proofErr w:type="spellEnd"/>
       <w:r>
         <w:rPr>
           <w:b/>
@@ -560,18 +558,19 @@
     </w:p>
     <w:p>
       <w:pPr>
-        <w:ind w:left="720"/>
-      </w:pPr>
-      <w:r>
-        <w:t>2.1 Для очистки содержимого</w:t>
-      </w:r>
-    </w:p>
-    <w:p>
-      <w:pPr>
-        <w:ind w:left="720"/>
-      </w:pPr>
-      <w:r>
-        <w:t>2.2 Для подтверждения регистрации</w:t>
+        <w:pStyle w:val="a5"/>
+      </w:pPr>
+      <w:r>
+        <w:t>2.</w:t>
+      </w:r>
+      <w:r>
+        <w:rPr>
+          <w:lang w:val="ru-RU"/>
+        </w:rPr>
+        <w:t>1</w:t>
+      </w:r>
+      <w:r>
+        <w:t xml:space="preserve"> Для подтверждения регистрации</w:t>
       </w:r>
     </w:p>
     <w:p>
@@ -808,6 +807,7 @@
         <w:rPr>
           <w:b/>
         </w:rPr>
+        <w:lastRenderedPageBreak/>
         <w:t>Домашняя страница</w:t>
       </w:r>
       <w:r>
@@ -996,31 +996,7 @@
         <w:rPr>
           <w:lang w:val="ru-RU"/>
         </w:rPr>
-        <w:t>регистрации</w:t>
-      </w:r>
-      <w:r>
-        <w:rPr>
-          <w:lang w:val="ru-RU"/>
-        </w:rPr>
-        <w:t xml:space="preserve"> </w:t>
-      </w:r>
-      <w:r>
-        <w:rPr>
-          <w:lang w:val="ru-RU"/>
-        </w:rPr>
-        <w:t>заявки анализа</w:t>
-      </w:r>
-      <w:r>
-        <w:rPr>
-          <w:lang w:val="ru-RU"/>
-        </w:rPr>
-        <w:t xml:space="preserve"> </w:t>
-      </w:r>
-      <w:r>
-        <w:rPr>
-          <w:lang w:val="ru-RU"/>
-        </w:rPr>
-        <w:t>новой пробы</w:t>
+        <w:t>регистрации заявки анализа новой пробы</w:t>
       </w:r>
       <w:r>
         <w:t>)</w:t>
@@ -1275,28 +1251,7 @@
           <w:b/>
           <w:lang w:val="ru-RU"/>
         </w:rPr>
-        <w:t>регистрации</w:t>
-      </w:r>
-      <w:r>
-        <w:rPr>
-          <w:b/>
-          <w:lang w:val="ru-RU"/>
-        </w:rPr>
-        <w:t xml:space="preserve"> </w:t>
-      </w:r>
-      <w:r>
-        <w:rPr>
-          <w:b/>
-          <w:lang w:val="ru-RU"/>
-        </w:rPr>
-        <w:t xml:space="preserve">заявки </w:t>
-      </w:r>
-      <w:r>
-        <w:rPr>
-          <w:b/>
-          <w:lang w:val="ru-RU"/>
-        </w:rPr>
-        <w:t xml:space="preserve">анализа новой пробы </w:t>
+        <w:t xml:space="preserve">регистрации заявки анализа новой пробы </w:t>
       </w:r>
       <w:r>
         <w:rPr>

--- a/ТЗГалиева.docx
+++ b/ТЗГалиева.docx
@@ -74,6 +74,7 @@
           <w:ilvl w:val="0"/>
           <w:numId w:val="2"/>
         </w:numPr>
+        <w:ind w:left="0" w:firstLine="709"/>
       </w:pPr>
       <w:r>
         <w:t>Цветовая палитра белый/</w:t>
@@ -106,6 +107,7 @@
           <w:ilvl w:val="0"/>
           <w:numId w:val="2"/>
         </w:numPr>
+        <w:ind w:left="0" w:firstLine="709"/>
       </w:pPr>
       <w:r>
         <w:t xml:space="preserve">Возможность </w:t>
@@ -123,7 +125,25 @@
         <w:rPr>
           <w:lang w:val="ru-RU"/>
         </w:rPr>
-        <w:t>сотрудника лаборатории (роли: лаборант, заведующий).</w:t>
+        <w:t>сотрудника лаборатории (роли: лаборант, заведующий</w:t>
+      </w:r>
+      <w:r>
+        <w:rPr>
+          <w:lang w:val="ru-RU"/>
+        </w:rPr>
+        <w:t xml:space="preserve">, </w:t>
+      </w:r>
+      <w:r>
+        <w:rPr>
+          <w:lang w:val="ru-RU"/>
+        </w:rPr>
+        <w:t>администратор</w:t>
+      </w:r>
+      <w:r>
+        <w:rPr>
+          <w:lang w:val="ru-RU"/>
+        </w:rPr>
+        <w:t>).</w:t>
       </w:r>
     </w:p>
     <w:p>
@@ -132,6 +152,7 @@
           <w:ilvl w:val="0"/>
           <w:numId w:val="2"/>
         </w:numPr>
+        <w:ind w:left="0" w:firstLine="709"/>
       </w:pPr>
       <w:r>
         <w:rPr>
@@ -146,6 +167,7 @@
           <w:ilvl w:val="0"/>
           <w:numId w:val="2"/>
         </w:numPr>
+        <w:ind w:left="0" w:firstLine="709"/>
       </w:pPr>
       <w:r>
         <w:t xml:space="preserve">Возможность </w:t>
@@ -166,19 +188,37 @@
         <w:rPr>
           <w:lang w:val="ru-RU"/>
         </w:rPr>
-        <w:t xml:space="preserve"> </w:t>
+        <w:t xml:space="preserve">, </w:t>
+      </w:r>
+      <w:r>
+        <w:rPr>
+          <w:lang w:val="ru-RU"/>
+        </w:rPr>
+        <w:t>оформлени</w:t>
+      </w:r>
+      <w:r>
+        <w:rPr>
+          <w:lang w:val="ru-RU"/>
+        </w:rPr>
+        <w:t>я</w:t>
+      </w:r>
+      <w:r>
+        <w:rPr>
+          <w:lang w:val="ru-RU"/>
+        </w:rPr>
+        <w:t xml:space="preserve"> заявки на анализ пробы</w:t>
+      </w:r>
+      <w:r>
+        <w:rPr>
+          <w:lang w:val="ru-RU"/>
+        </w:rPr>
+        <w:t xml:space="preserve">, добавления нового оборудования, просмотра проб </w:t>
       </w:r>
       <w:r>
         <w:rPr>
           <w:lang w:val="ru-RU"/>
         </w:rPr>
         <w:t>заведующим</w:t>
-      </w:r>
-      <w:r>
-        <w:rPr>
-          <w:lang w:val="ru-RU"/>
-        </w:rPr>
-        <w:t xml:space="preserve"> и оформление заявки на анализ пробы</w:t>
       </w:r>
       <w:r>
         <w:rPr>
@@ -193,6 +233,7 @@
           <w:ilvl w:val="0"/>
           <w:numId w:val="2"/>
         </w:numPr>
+        <w:ind w:left="0" w:firstLine="709"/>
       </w:pPr>
       <w:r>
         <w:rPr>
@@ -210,19 +251,19 @@
         <w:rPr>
           <w:lang w:val="ru-RU"/>
         </w:rPr>
-        <w:t xml:space="preserve"> результатов анализа воды или нефти с информацией о месте взятия пробы, </w:t>
-      </w:r>
-      <w:r>
-        <w:rPr>
-          <w:lang w:val="ru-RU"/>
-        </w:rPr>
-        <w:t xml:space="preserve">методе, </w:t>
-      </w:r>
-      <w:r>
-        <w:rPr>
-          <w:lang w:val="ru-RU"/>
-        </w:rPr>
-        <w:t>текущими показателями.</w:t>
+        <w:t xml:space="preserve"> результатов анализа</w:t>
+      </w:r>
+      <w:r>
+        <w:rPr>
+          <w:lang w:val="ru-RU"/>
+        </w:rPr>
+        <w:t>, просмотра оборудования и проб лаборантом</w:t>
+      </w:r>
+      <w:r>
+        <w:rPr>
+          <w:lang w:val="ru-RU"/>
+        </w:rPr>
+        <w:t>.</w:t>
       </w:r>
       <w:r>
         <w:rPr>
@@ -255,6 +296,7 @@
           <w:ilvl w:val="0"/>
           <w:numId w:val="1"/>
         </w:numPr>
+        <w:ind w:left="0" w:firstLine="709"/>
       </w:pPr>
       <w:r>
         <w:t>При старте приложения на белом фоне логотип компании</w:t>
@@ -623,6 +665,7 @@
           <w:ilvl w:val="0"/>
           <w:numId w:val="6"/>
         </w:numPr>
+        <w:ind w:left="0" w:firstLine="709"/>
       </w:pPr>
       <w:r>
         <w:t xml:space="preserve">Информация о </w:t>
@@ -639,7 +682,7 @@
     </w:p>
     <w:p>
       <w:pPr>
-        <w:ind w:left="720"/>
+        <w:ind w:firstLine="709"/>
       </w:pPr>
       <w:r>
         <w:t>1.1 Фамилия, имя, отчество</w:t>
@@ -647,7 +690,7 @@
     </w:p>
     <w:p>
       <w:pPr>
-        <w:ind w:left="720"/>
+        <w:ind w:firstLine="709"/>
         <w:rPr>
           <w:lang w:val="ru-RU"/>
         </w:rPr>
@@ -682,7 +725,7 @@
     </w:p>
     <w:p>
       <w:pPr>
-        <w:ind w:left="720"/>
+        <w:ind w:firstLine="709"/>
         <w:rPr>
           <w:lang w:val="ru-RU"/>
         </w:rPr>
@@ -721,6 +764,7 @@
           <w:ilvl w:val="0"/>
           <w:numId w:val="6"/>
         </w:numPr>
+        <w:ind w:left="0" w:firstLine="709"/>
       </w:pPr>
       <w:r>
         <w:rPr>
@@ -747,27 +791,13 @@
           <w:ilvl w:val="0"/>
           <w:numId w:val="6"/>
         </w:numPr>
-      </w:pPr>
-      <w:r>
-        <w:t xml:space="preserve">Кнопка </w:t>
-      </w:r>
-      <w:r>
-        <w:rPr>
-          <w:lang w:val="ru-RU"/>
-        </w:rPr>
-        <w:t xml:space="preserve">регистрации новой пробы </w:t>
-      </w:r>
-      <w:r>
-        <w:t xml:space="preserve">(открывает форму для </w:t>
-      </w:r>
-      <w:r>
-        <w:rPr>
-          <w:lang w:val="ru-RU"/>
-        </w:rPr>
-        <w:t>записи результатов анализа</w:t>
-      </w:r>
-      <w:r>
-        <w:t>)</w:t>
+        <w:ind w:left="0" w:firstLine="709"/>
+      </w:pPr>
+      <w:r>
+        <w:rPr>
+          <w:lang w:val="ru-RU"/>
+        </w:rPr>
+        <w:t>Кнопка просмотра оборудования</w:t>
       </w:r>
       <w:r>
         <w:rPr>
@@ -782,32 +812,86 @@
           <w:ilvl w:val="0"/>
           <w:numId w:val="6"/>
         </w:numPr>
-      </w:pPr>
-      <w:r>
-        <w:rPr>
-          <w:lang w:val="ru-RU"/>
-        </w:rPr>
-        <w:t>Кнопка истории всех проб, оформленных этим сотрудником.</w:t>
-      </w:r>
-    </w:p>
-    <w:p>
-      <w:pPr>
-        <w:rPr>
-          <w:lang w:val="ru-RU"/>
-        </w:rPr>
-      </w:pPr>
-    </w:p>
-    <w:p>
-      <w:pPr>
-        <w:rPr>
-          <w:b/>
-        </w:rPr>
-      </w:pPr>
-      <w:r>
-        <w:rPr>
-          <w:b/>
-        </w:rPr>
-        <w:lastRenderedPageBreak/>
+        <w:ind w:left="0" w:firstLine="709"/>
+      </w:pPr>
+      <w:r>
+        <w:t xml:space="preserve">Кнопка </w:t>
+      </w:r>
+      <w:r>
+        <w:rPr>
+          <w:lang w:val="ru-RU"/>
+        </w:rPr>
+        <w:t>просмотра всех заявок</w:t>
+      </w:r>
+      <w:r>
+        <w:rPr>
+          <w:lang w:val="ru-RU"/>
+        </w:rPr>
+        <w:t xml:space="preserve"> </w:t>
+      </w:r>
+      <w:r>
+        <w:t xml:space="preserve">(открывает </w:t>
+      </w:r>
+      <w:r>
+        <w:rPr>
+          <w:lang w:val="ru-RU"/>
+        </w:rPr>
+        <w:t>страницу всех текущих заявок на анализ</w:t>
+      </w:r>
+      <w:r>
+        <w:rPr>
+          <w:lang w:val="ru-RU"/>
+        </w:rPr>
+        <w:t>, где существует возможность проведения анализа</w:t>
+      </w:r>
+      <w:r>
+        <w:t>)</w:t>
+      </w:r>
+      <w:r>
+        <w:rPr>
+          <w:lang w:val="ru-RU"/>
+        </w:rPr>
+        <w:t>.</w:t>
+      </w:r>
+    </w:p>
+    <w:p>
+      <w:pPr>
+        <w:numPr>
+          <w:ilvl w:val="0"/>
+          <w:numId w:val="6"/>
+        </w:numPr>
+        <w:ind w:left="0" w:firstLine="709"/>
+      </w:pPr>
+      <w:r>
+        <w:rPr>
+          <w:lang w:val="ru-RU"/>
+        </w:rPr>
+        <w:t>Кнопка истории всех проб, оформленных этим сотрудником</w:t>
+      </w:r>
+      <w:r>
+        <w:rPr>
+          <w:lang w:val="ru-RU"/>
+        </w:rPr>
+        <w:t>.</w:t>
+      </w:r>
+    </w:p>
+    <w:p>
+      <w:pPr>
+        <w:rPr>
+          <w:lang w:val="ru-RU"/>
+        </w:rPr>
+      </w:pPr>
+    </w:p>
+    <w:p>
+      <w:pPr>
+        <w:rPr>
+          <w:b/>
+        </w:rPr>
+      </w:pPr>
+      <w:r>
+        <w:rPr>
+          <w:b/>
+        </w:rPr>
         <w:t>Домашняя страница</w:t>
       </w:r>
       <w:r>
@@ -843,6 +927,7 @@
           <w:ilvl w:val="0"/>
           <w:numId w:val="8"/>
         </w:numPr>
+        <w:ind w:left="0" w:firstLine="709"/>
       </w:pPr>
       <w:r>
         <w:t xml:space="preserve">Информация о </w:t>
@@ -865,7 +950,7 @@
     </w:p>
     <w:p>
       <w:pPr>
-        <w:ind w:left="720"/>
+        <w:ind w:firstLine="709"/>
         <w:rPr>
           <w:lang w:val="ru-RU"/>
         </w:rPr>
@@ -876,7 +961,7 @@
     </w:p>
     <w:p>
       <w:pPr>
-        <w:ind w:left="720"/>
+        <w:ind w:firstLine="709"/>
       </w:pPr>
       <w:r>
         <w:t>1.</w:t>
@@ -902,7 +987,7 @@
     </w:p>
     <w:p>
       <w:pPr>
-        <w:ind w:left="720"/>
+        <w:ind w:firstLine="709"/>
         <w:rPr>
           <w:lang w:val="ru-RU"/>
         </w:rPr>
@@ -941,33 +1026,13 @@
           <w:ilvl w:val="0"/>
           <w:numId w:val="8"/>
         </w:numPr>
-      </w:pPr>
-      <w:r>
-        <w:t xml:space="preserve">Кнопка </w:t>
-      </w:r>
-      <w:r>
-        <w:rPr>
-          <w:lang w:val="ru-RU"/>
-        </w:rPr>
-        <w:t>выдачи заданий</w:t>
-      </w:r>
-      <w:r>
-        <w:rPr>
-          <w:lang w:val="ru-RU"/>
-        </w:rPr>
-        <w:t xml:space="preserve"> </w:t>
-      </w:r>
-      <w:r>
-        <w:t xml:space="preserve">(открывает форму для </w:t>
-      </w:r>
-      <w:r>
-        <w:rPr>
-          <w:lang w:val="ru-RU"/>
-        </w:rPr>
-        <w:t>выдачи заданий определенному лаборанту</w:t>
-      </w:r>
-      <w:r>
-        <w:t>)</w:t>
+        <w:ind w:left="0" w:firstLine="709"/>
+      </w:pPr>
+      <w:r>
+        <w:rPr>
+          <w:lang w:val="ru-RU"/>
+        </w:rPr>
+        <w:t>Кнопка просмотра оборудования.</w:t>
       </w:r>
     </w:p>
     <w:p>
@@ -976,30 +1041,13 @@
           <w:ilvl w:val="0"/>
           <w:numId w:val="8"/>
         </w:numPr>
-      </w:pPr>
-      <w:r>
-        <w:rPr>
-          <w:lang w:val="ru-RU"/>
-        </w:rPr>
-        <w:t>Кнопка регистрации заявки на анализ пробы</w:t>
-      </w:r>
-      <w:r>
-        <w:rPr>
-          <w:lang w:val="ru-RU"/>
-        </w:rPr>
-        <w:t xml:space="preserve"> </w:t>
-      </w:r>
-      <w:r>
-        <w:t xml:space="preserve">(открывает форму для </w:t>
-      </w:r>
-      <w:r>
-        <w:rPr>
-          <w:lang w:val="ru-RU"/>
-        </w:rPr>
-        <w:t>регистрации заявки анализа новой пробы</w:t>
-      </w:r>
-      <w:r>
-        <w:t>)</w:t>
+        <w:ind w:left="0" w:firstLine="709"/>
+      </w:pPr>
+      <w:r>
+        <w:rPr>
+          <w:lang w:val="ru-RU"/>
+        </w:rPr>
+        <w:t>Кнопка добавления оборудования (открывает форму для добавления оборудования).</w:t>
       </w:r>
     </w:p>
     <w:p>
@@ -1008,6 +1056,76 @@
           <w:ilvl w:val="0"/>
           <w:numId w:val="8"/>
         </w:numPr>
+        <w:ind w:left="0" w:firstLine="709"/>
+      </w:pPr>
+      <w:r>
+        <w:rPr>
+          <w:lang w:val="ru-RU"/>
+        </w:rPr>
+        <w:t xml:space="preserve">Кнопка регистрации заявки на анализ пробы </w:t>
+      </w:r>
+      <w:r>
+        <w:t xml:space="preserve">(открывает форму для </w:t>
+      </w:r>
+      <w:r>
+        <w:rPr>
+          <w:lang w:val="ru-RU"/>
+        </w:rPr>
+        <w:t>регистрации заявки анализа новой пробы</w:t>
+      </w:r>
+      <w:r>
+        <w:t>)</w:t>
+      </w:r>
+      <w:r>
+        <w:rPr>
+          <w:lang w:val="ru-RU"/>
+        </w:rPr>
+        <w:t>.</w:t>
+      </w:r>
+    </w:p>
+    <w:p>
+      <w:pPr>
+        <w:numPr>
+          <w:ilvl w:val="0"/>
+          <w:numId w:val="8"/>
+        </w:numPr>
+        <w:ind w:left="0" w:firstLine="709"/>
+      </w:pPr>
+      <w:r>
+        <w:t xml:space="preserve">Кнопка </w:t>
+      </w:r>
+      <w:r>
+        <w:rPr>
+          <w:lang w:val="ru-RU"/>
+        </w:rPr>
+        <w:t>выдачи заданий</w:t>
+      </w:r>
+      <w:r>
+        <w:rPr>
+          <w:lang w:val="ru-RU"/>
+        </w:rPr>
+        <w:t xml:space="preserve"> </w:t>
+      </w:r>
+      <w:r>
+        <w:t xml:space="preserve">(открывает форму для </w:t>
+      </w:r>
+      <w:r>
+        <w:rPr>
+          <w:lang w:val="ru-RU"/>
+        </w:rPr>
+        <w:t>выдачи заданий определенному лаборанту</w:t>
+      </w:r>
+      <w:r>
+        <w:t>)</w:t>
+      </w:r>
+    </w:p>
+    <w:p>
+      <w:pPr>
+        <w:numPr>
+          <w:ilvl w:val="0"/>
+          <w:numId w:val="8"/>
+        </w:numPr>
+        <w:ind w:left="0" w:firstLine="709"/>
       </w:pPr>
       <w:r>
         <w:rPr>
@@ -1062,6 +1180,7 @@
           <w:ilvl w:val="0"/>
           <w:numId w:val="9"/>
         </w:numPr>
+        <w:ind w:left="0" w:firstLine="709"/>
       </w:pPr>
       <w:r>
         <w:t>Информация о</w:t>
@@ -1078,7 +1197,7 @@
     </w:p>
     <w:p>
       <w:pPr>
-        <w:ind w:left="720"/>
+        <w:ind w:firstLine="709"/>
       </w:pPr>
       <w:r>
         <w:t>1.1 Фамилия, имя, отчество</w:t>
@@ -1086,7 +1205,7 @@
     </w:p>
     <w:p>
       <w:pPr>
-        <w:ind w:left="720"/>
+        <w:ind w:firstLine="709"/>
       </w:pPr>
       <w:r>
         <w:t>1.</w:t>
@@ -1112,7 +1231,7 @@
     </w:p>
     <w:p>
       <w:pPr>
-        <w:ind w:left="720"/>
+        <w:ind w:firstLine="709"/>
         <w:rPr>
           <w:lang w:val="ru-RU"/>
         </w:rPr>
@@ -1151,6 +1270,7 @@
           <w:ilvl w:val="0"/>
           <w:numId w:val="9"/>
         </w:numPr>
+        <w:ind w:left="0" w:firstLine="709"/>
       </w:pPr>
       <w:r>
         <w:t xml:space="preserve">Кнопка </w:t>
@@ -1210,6 +1330,7 @@
           <w:ilvl w:val="0"/>
           <w:numId w:val="9"/>
         </w:numPr>
+        <w:ind w:left="0" w:firstLine="709"/>
         <w:rPr>
           <w:lang w:val="ru-RU"/>
         </w:rPr>
@@ -1251,7 +1372,14 @@
           <w:b/>
           <w:lang w:val="ru-RU"/>
         </w:rPr>
-        <w:t xml:space="preserve">регистрации заявки анализа новой пробы </w:t>
+        <w:t>добавления оборудования</w:t>
+      </w:r>
+      <w:r>
+        <w:rPr>
+          <w:b/>
+          <w:lang w:val="ru-RU"/>
+        </w:rPr>
+        <w:t xml:space="preserve"> </w:t>
       </w:r>
       <w:r>
         <w:rPr>
@@ -1280,33 +1408,13 @@
           <w:ilvl w:val="0"/>
           <w:numId w:val="3"/>
         </w:numPr>
-      </w:pPr>
-      <w:r>
-        <w:t xml:space="preserve">Выбор </w:t>
-      </w:r>
-      <w:r>
-        <w:rPr>
-          <w:lang w:val="ru-RU"/>
-        </w:rPr>
-        <w:t xml:space="preserve">необходимой темы </w:t>
-      </w:r>
-      <w:r>
-        <w:t>(</w:t>
-      </w:r>
-      <w:r>
-        <w:rPr>
-          <w:lang w:val="ru-RU"/>
-        </w:rPr>
-        <w:t>воды или нефти</w:t>
-      </w:r>
-      <w:r>
-        <w:t>)</w:t>
-      </w:r>
-      <w:r>
-        <w:rPr>
-          <w:lang w:val="ru-RU"/>
-        </w:rPr>
-        <w:t>.</w:t>
+        <w:ind w:left="0" w:firstLine="720"/>
+      </w:pPr>
+      <w:r>
+        <w:rPr>
+          <w:lang w:val="ru-RU"/>
+        </w:rPr>
+        <w:t>Заполнение наименования, даты начала и конца эксплуатации.</w:t>
       </w:r>
     </w:p>
     <w:p>
@@ -1316,12 +1424,19 @@
           <w:ilvl w:val="0"/>
           <w:numId w:val="3"/>
         </w:numPr>
-      </w:pPr>
-      <w:r>
-        <w:rPr>
-          <w:lang w:val="ru-RU"/>
-        </w:rPr>
-        <w:t>Заполнение места взятия пробы.</w:t>
+        <w:ind w:left="0" w:firstLine="720"/>
+      </w:pPr>
+      <w:r>
+        <w:rPr>
+          <w:lang w:val="ru-RU"/>
+        </w:rPr>
+        <w:t xml:space="preserve">Выбор </w:t>
+      </w:r>
+      <w:r>
+        <w:rPr>
+          <w:lang w:val="ru-RU"/>
+        </w:rPr>
+        <w:t>ответственного сотрудника (список сотрудников).</w:t>
       </w:r>
     </w:p>
     <w:p>
@@ -1331,21 +1446,7 @@
           <w:ilvl w:val="0"/>
           <w:numId w:val="3"/>
         </w:numPr>
-      </w:pPr>
-      <w:r>
-        <w:rPr>
-          <w:lang w:val="ru-RU"/>
-        </w:rPr>
-        <w:t>Выбор нужного анализа (список предлагаемых анализов по тематике).</w:t>
-      </w:r>
-    </w:p>
-    <w:p>
-      <w:pPr>
-        <w:pStyle w:val="a5"/>
-        <w:numPr>
-          <w:ilvl w:val="0"/>
-          <w:numId w:val="3"/>
-        </w:numPr>
+        <w:ind w:left="0" w:firstLine="709"/>
       </w:pPr>
       <w:r>
         <w:rPr>
@@ -1353,32 +1454,38 @@
         </w:rPr>
         <w:t>Кнопка сохранения</w:t>
       </w:r>
-    </w:p>
-    <w:p>
-      <w:pPr>
-        <w:rPr>
-          <w:lang w:val="ru-RU"/>
-        </w:rPr>
-      </w:pPr>
-    </w:p>
-    <w:p>
-      <w:pPr>
-        <w:rPr>
-          <w:b/>
-        </w:rPr>
-      </w:pPr>
-      <w:r>
-        <w:rPr>
-          <w:b/>
-        </w:rPr>
-        <w:t>Форма записи</w:t>
-      </w:r>
-      <w:r>
-        <w:rPr>
-          <w:b/>
-          <w:lang w:val="ru-RU"/>
-        </w:rPr>
-        <w:t xml:space="preserve"> результатов анализа новой пробы </w:t>
+      <w:r>
+        <w:rPr>
+          <w:lang w:val="ru-RU"/>
+        </w:rPr>
+        <w:t>.</w:t>
+      </w:r>
+    </w:p>
+    <w:p>
+      <w:pPr>
+        <w:rPr>
+          <w:lang w:val="ru-RU"/>
+        </w:rPr>
+      </w:pPr>
+    </w:p>
+    <w:p>
+      <w:pPr>
+        <w:rPr>
+          <w:b/>
+        </w:rPr>
+      </w:pPr>
+      <w:r>
+        <w:rPr>
+          <w:b/>
+        </w:rPr>
+        <w:t xml:space="preserve">Форма </w:t>
+      </w:r>
+      <w:r>
+        <w:rPr>
+          <w:b/>
+          <w:lang w:val="ru-RU"/>
+        </w:rPr>
+        <w:t xml:space="preserve">регистрации заявки анализа новой пробы </w:t>
       </w:r>
       <w:r>
         <w:rPr>
@@ -1391,7 +1498,7 @@
           <w:b/>
           <w:lang w:val="ru-RU"/>
         </w:rPr>
-        <w:t>Лаборант</w:t>
+        <w:t>Заведующий</w:t>
       </w:r>
       <w:r>
         <w:rPr>
@@ -1407,13 +1514,34 @@
           <w:ilvl w:val="3"/>
           <w:numId w:val="9"/>
         </w:numPr>
-        <w:ind w:left="993" w:hanging="284"/>
-      </w:pPr>
-      <w:r>
-        <w:rPr>
-          <w:lang w:val="ru-RU"/>
-        </w:rPr>
-        <w:t>Отображение темы анализа</w:t>
+        <w:ind w:left="0" w:firstLine="709"/>
+      </w:pPr>
+      <w:r>
+        <w:t xml:space="preserve">Выбор </w:t>
+      </w:r>
+      <w:r>
+        <w:rPr>
+          <w:lang w:val="ru-RU"/>
+        </w:rPr>
+        <w:t>необходимо</w:t>
+      </w:r>
+      <w:r>
+        <w:rPr>
+          <w:lang w:val="ru-RU"/>
+        </w:rPr>
+        <w:t xml:space="preserve">го объекта исследования </w:t>
+      </w:r>
+      <w:r>
+        <w:t>(</w:t>
+      </w:r>
+      <w:r>
+        <w:rPr>
+          <w:lang w:val="ru-RU"/>
+        </w:rPr>
+        <w:t>воды или нефти</w:t>
+      </w:r>
+      <w:r>
+        <w:t>)</w:t>
       </w:r>
       <w:r>
         <w:rPr>
@@ -1429,19 +1557,13 @@
           <w:ilvl w:val="3"/>
           <w:numId w:val="9"/>
         </w:numPr>
-        <w:ind w:left="993" w:hanging="284"/>
-      </w:pPr>
-      <w:r>
-        <w:rPr>
-          <w:lang w:val="ru-RU"/>
-        </w:rPr>
-        <w:t>Отображение</w:t>
-      </w:r>
-      <w:r>
-        <w:rPr>
-          <w:lang w:val="ru-RU"/>
-        </w:rPr>
-        <w:t xml:space="preserve"> места взятия пробы.</w:t>
+        <w:ind w:left="0" w:firstLine="709"/>
+      </w:pPr>
+      <w:r>
+        <w:rPr>
+          <w:lang w:val="ru-RU"/>
+        </w:rPr>
+        <w:t>Заполнение наименования.</w:t>
       </w:r>
     </w:p>
     <w:p>
@@ -1451,25 +1573,109 @@
           <w:ilvl w:val="3"/>
           <w:numId w:val="9"/>
         </w:numPr>
-        <w:ind w:left="993" w:hanging="284"/>
-      </w:pPr>
-      <w:r>
-        <w:rPr>
-          <w:lang w:val="ru-RU"/>
-        </w:rPr>
-        <w:t>Отображение</w:t>
-      </w:r>
-      <w:r>
-        <w:rPr>
-          <w:lang w:val="ru-RU"/>
-        </w:rPr>
-        <w:t xml:space="preserve"> </w:t>
-      </w:r>
-      <w:r>
-        <w:rPr>
-          <w:lang w:val="ru-RU"/>
-        </w:rPr>
-        <w:t xml:space="preserve">нужного анализа </w:t>
+        <w:ind w:left="0" w:firstLine="709"/>
+      </w:pPr>
+      <w:r>
+        <w:rPr>
+          <w:lang w:val="ru-RU"/>
+        </w:rPr>
+        <w:t>Заполнение места взятия пробы.</w:t>
+      </w:r>
+    </w:p>
+    <w:p>
+      <w:pPr>
+        <w:pStyle w:val="a5"/>
+        <w:numPr>
+          <w:ilvl w:val="0"/>
+          <w:numId w:val="9"/>
+        </w:numPr>
+        <w:ind w:left="0" w:firstLine="709"/>
+      </w:pPr>
+      <w:r>
+        <w:rPr>
+          <w:lang w:val="ru-RU"/>
+        </w:rPr>
+        <w:t>Выбор нужного анализа</w:t>
+      </w:r>
+      <w:r>
+        <w:rPr>
+          <w:lang w:val="ru-RU"/>
+        </w:rPr>
+        <w:t xml:space="preserve"> по определяемому показателю</w:t>
+      </w:r>
+      <w:r>
+        <w:rPr>
+          <w:lang w:val="ru-RU"/>
+        </w:rPr>
+        <w:t xml:space="preserve"> (список предлагаемых анализов по тематике).</w:t>
+      </w:r>
+    </w:p>
+    <w:p>
+      <w:pPr>
+        <w:pStyle w:val="a5"/>
+        <w:numPr>
+          <w:ilvl w:val="0"/>
+          <w:numId w:val="9"/>
+        </w:numPr>
+        <w:ind w:left="0" w:firstLine="709"/>
+      </w:pPr>
+      <w:r>
+        <w:rPr>
+          <w:lang w:val="ru-RU"/>
+        </w:rPr>
+        <w:t>Кнопка сохранения</w:t>
+      </w:r>
+      <w:r>
+        <w:rPr>
+          <w:lang w:val="ru-RU"/>
+        </w:rPr>
+        <w:t>.</w:t>
+      </w:r>
+    </w:p>
+    <w:p>
+      <w:pPr>
+        <w:rPr>
+          <w:lang w:val="ru-RU"/>
+        </w:rPr>
+      </w:pPr>
+    </w:p>
+    <w:p>
+      <w:pPr>
+        <w:rPr>
+          <w:b/>
+        </w:rPr>
+      </w:pPr>
+      <w:r>
+        <w:rPr>
+          <w:b/>
+        </w:rPr>
+        <w:t>Форма записи</w:t>
+      </w:r>
+      <w:r>
+        <w:rPr>
+          <w:b/>
+          <w:lang w:val="ru-RU"/>
+        </w:rPr>
+        <w:t xml:space="preserve"> результатов анализа новой пробы </w:t>
+      </w:r>
+      <w:r>
+        <w:rPr>
+          <w:b/>
+        </w:rPr>
+        <w:t>(</w:t>
+      </w:r>
+      <w:r>
+        <w:rPr>
+          <w:b/>
+          <w:lang w:val="ru-RU"/>
+        </w:rPr>
+        <w:t>Лаборант</w:t>
+      </w:r>
+      <w:r>
+        <w:rPr>
+          <w:b/>
+        </w:rPr>
+        <w:t>):</w:t>
       </w:r>
     </w:p>
     <w:p>
@@ -1479,37 +1685,37 @@
           <w:ilvl w:val="3"/>
           <w:numId w:val="9"/>
         </w:numPr>
-        <w:ind w:left="993" w:hanging="284"/>
-      </w:pPr>
-      <w:r>
-        <w:rPr>
-          <w:lang w:val="ru-RU"/>
-        </w:rPr>
-        <w:t>Заполнение пол</w:t>
-      </w:r>
-      <w:r>
-        <w:rPr>
-          <w:lang w:val="ru-RU"/>
-        </w:rPr>
-        <w:t>я</w:t>
-      </w:r>
-      <w:r>
-        <w:rPr>
-          <w:lang w:val="ru-RU"/>
-        </w:rPr>
-        <w:t xml:space="preserve"> </w:t>
-      </w:r>
-      <w:r>
-        <w:rPr>
-          <w:lang w:val="ru-RU"/>
-        </w:rPr>
-        <w:t xml:space="preserve">с результатом </w:t>
-      </w:r>
-      <w:r>
-        <w:rPr>
-          <w:lang w:val="ru-RU"/>
-        </w:rPr>
-        <w:t>по анализу.</w:t>
+        <w:ind w:left="0" w:firstLine="709"/>
+      </w:pPr>
+      <w:r>
+        <w:rPr>
+          <w:lang w:val="ru-RU"/>
+        </w:rPr>
+        <w:t xml:space="preserve">Отображение </w:t>
+      </w:r>
+      <w:r>
+        <w:rPr>
+          <w:lang w:val="ru-RU"/>
+        </w:rPr>
+        <w:t>объекта</w:t>
+      </w:r>
+      <w:r>
+        <w:rPr>
+          <w:lang w:val="ru-RU"/>
+        </w:rPr>
+        <w:t xml:space="preserve"> анализа</w:t>
+      </w:r>
+      <w:r>
+        <w:rPr>
+          <w:lang w:val="ru-RU"/>
+        </w:rPr>
+        <w:t>, наименования</w:t>
+      </w:r>
+      <w:r>
+        <w:rPr>
+          <w:lang w:val="ru-RU"/>
+        </w:rPr>
+        <w:t>.</w:t>
       </w:r>
     </w:p>
     <w:p>
@@ -1519,7 +1725,103 @@
           <w:ilvl w:val="3"/>
           <w:numId w:val="9"/>
         </w:numPr>
-        <w:ind w:left="993" w:hanging="284"/>
+        <w:ind w:left="0" w:firstLine="709"/>
+      </w:pPr>
+      <w:r>
+        <w:rPr>
+          <w:lang w:val="ru-RU"/>
+        </w:rPr>
+        <w:t>Отображение</w:t>
+      </w:r>
+      <w:r>
+        <w:rPr>
+          <w:lang w:val="ru-RU"/>
+        </w:rPr>
+        <w:t xml:space="preserve"> места взятия пробы.</w:t>
+      </w:r>
+    </w:p>
+    <w:p>
+      <w:pPr>
+        <w:pStyle w:val="a5"/>
+        <w:numPr>
+          <w:ilvl w:val="3"/>
+          <w:numId w:val="9"/>
+        </w:numPr>
+        <w:ind w:left="0" w:firstLine="709"/>
+      </w:pPr>
+      <w:r>
+        <w:rPr>
+          <w:lang w:val="ru-RU"/>
+        </w:rPr>
+        <w:t>Отображение</w:t>
+      </w:r>
+      <w:r>
+        <w:rPr>
+          <w:lang w:val="ru-RU"/>
+        </w:rPr>
+        <w:t xml:space="preserve"> </w:t>
+      </w:r>
+      <w:r>
+        <w:rPr>
+          <w:lang w:val="ru-RU"/>
+        </w:rPr>
+        <w:t xml:space="preserve">нужного </w:t>
+      </w:r>
+      <w:r>
+        <w:rPr>
+          <w:lang w:val="ru-RU"/>
+        </w:rPr>
+        <w:t>метода.</w:t>
+      </w:r>
+    </w:p>
+    <w:p>
+      <w:pPr>
+        <w:pStyle w:val="a5"/>
+        <w:numPr>
+          <w:ilvl w:val="3"/>
+          <w:numId w:val="9"/>
+        </w:numPr>
+        <w:ind w:left="0" w:firstLine="709"/>
+      </w:pPr>
+      <w:r>
+        <w:rPr>
+          <w:lang w:val="ru-RU"/>
+        </w:rPr>
+        <w:t>Заполнение пол</w:t>
+      </w:r>
+      <w:r>
+        <w:rPr>
+          <w:lang w:val="ru-RU"/>
+        </w:rPr>
+        <w:t>я</w:t>
+      </w:r>
+      <w:r>
+        <w:rPr>
+          <w:lang w:val="ru-RU"/>
+        </w:rPr>
+        <w:t xml:space="preserve"> </w:t>
+      </w:r>
+      <w:r>
+        <w:rPr>
+          <w:lang w:val="ru-RU"/>
+        </w:rPr>
+        <w:t xml:space="preserve">с результатом </w:t>
+      </w:r>
+      <w:r>
+        <w:rPr>
+          <w:lang w:val="ru-RU"/>
+        </w:rPr>
+        <w:t>по анализу.</w:t>
+      </w:r>
+    </w:p>
+    <w:p>
+      <w:pPr>
+        <w:pStyle w:val="a5"/>
+        <w:numPr>
+          <w:ilvl w:val="3"/>
+          <w:numId w:val="9"/>
+        </w:numPr>
+        <w:ind w:left="0" w:firstLine="709"/>
       </w:pPr>
       <w:r>
         <w:rPr>
@@ -1575,6 +1877,7 @@
           <w:ilvl w:val="0"/>
           <w:numId w:val="10"/>
         </w:numPr>
+        <w:ind w:left="0" w:firstLine="709"/>
       </w:pPr>
       <w:r>
         <w:rPr>
@@ -1596,6 +1899,7 @@
           <w:ilvl w:val="0"/>
           <w:numId w:val="10"/>
         </w:numPr>
+        <w:ind w:left="0" w:firstLine="709"/>
       </w:pPr>
       <w:r>
         <w:rPr>
@@ -1641,6 +1945,7 @@
           <w:ilvl w:val="0"/>
           <w:numId w:val="10"/>
         </w:numPr>
+        <w:ind w:left="0" w:firstLine="709"/>
       </w:pPr>
       <w:r>
         <w:rPr>
@@ -1649,16 +1954,6 @@
         <w:t>Кнопка сохранения</w:t>
       </w:r>
     </w:p>
-    <w:p/>
-    <w:p>
-      <w:pPr>
-        <w:ind w:left="720"/>
-        <w:rPr>
-          <w:b/>
-        </w:rPr>
-      </w:pPr>
-    </w:p>
-    <w:p/>
     <w:sectPr>
       <w:pgSz w:w="11909" w:h="16834"/>
       <w:pgMar w:top="1440" w:right="1440" w:bottom="1440" w:left="1440" w:header="720" w:footer="720" w:gutter="0"/>
